--- a/Thuis verder/Thuis verder - v3.1.docx
+++ b/Thuis verder/Thuis verder - v3.1.docx
@@ -1024,11 +1024,13 @@
         <w:r>
           <w:rPr>
             <w:rStyle w:val="Hyperlink"/>
-            <w:lang w:val="en-GB"/>
           </w:rPr>
-          <w:t>https://github.com/hansdejongehv/Weekendschool-Programmeren-Programming/blob/master/Thuis%20verder/Gerefereerde%20lessen/Weekendschool%20Programmeren%20-%20Leerlingeninstructie%20-%20les%201B%20-%20v2.1.pdf</w:t>
+          <w:t>https://github.com/hansdejongehv/Weekendschool-Programmeren-Programming/blob/master/Thuis%20verder/Gerefereerde%20lessen/Weekendschool%20Programmeren%20-%20Leerlingeninstructie%20-%20les%201B%20-%20v2.2.1.pdf</w:t>
         </w:r>
       </w:hyperlink>
+      <w:r>
+        <w:t xml:space="preserve"> </w:t>
+      </w:r>
     </w:p>
     <w:p>
       <w:pPr>
@@ -1054,11 +1056,13 @@
         <w:r>
           <w:rPr>
             <w:rStyle w:val="Hyperlink"/>
-            <w:lang w:val="en-GB"/>
           </w:rPr>
-          <w:t>https://github.com/hansdejongehv/Weekendschool-Programmeren-Programming/blob/master/Thuis%20verder/Gerefereerde%20lessen/Weekendschool%20Programmeren%20-%20Les%202A.1%20-%20Leerlingeninstructie%20v2.4.1.pdf</w:t>
+          <w:t>https://github.com/hansdejongehv/Weekendschool-Programmeren-Programming/blob/master/Thuis%20verder/Gerefereerde%20lessen/Weekendschool%20Programmeren%20-%20Les%202A%20-%20Leerlingeninstructie%20v3.0.pdf</w:t>
         </w:r>
       </w:hyperlink>
+      <w:r>
+        <w:t xml:space="preserve"> </w:t>
+      </w:r>
     </w:p>
     <w:p>
       <w:pPr>
@@ -1166,7 +1170,19 @@
         <w:rPr>
           <w:lang w:val="nl-NL"/>
         </w:rPr>
-        <w:t>Extra voor les 2B</w:t>
+        <w:t>Extra voor les</w:t>
+      </w:r>
+      <w:r>
+        <w:rPr>
+          <w:lang w:val="nl-NL"/>
+        </w:rPr>
+        <w:t>sen 2A en</w:t>
+      </w:r>
+      <w:r>
+        <w:rPr>
+          <w:lang w:val="nl-NL"/>
+        </w:rPr>
+        <w:t xml:space="preserve"> 2B</w:t>
       </w:r>
     </w:p>
     <w:p>
@@ -1434,13 +1450,13 @@
       <w:rPr>
         <w:lang w:val="nl-NL"/>
       </w:rPr>
-      <w:t>November 201</w:t>
+      <w:t>November 20</w:t>
     </w:r>
     <w:r>
       <w:rPr>
         <w:lang w:val="nl-NL"/>
       </w:rPr>
-      <w:t>9</w:t>
+      <w:t>21</w:t>
     </w:r>
     <w:r>
       <w:rPr>
